--- a/Lab3/Checklist de Apoyo para el Postmortem PSP2.docx
+++ b/Lab3/Checklist de Apoyo para el Postmortem PSP2.docx
@@ -1164,6 +1164,7 @@
                 <w:lang w:eastAsia="es-MX"/>
               </w:rPr>
             </w:pPr>
+            <w:proofErr w:type="gramStart"/>
             <w:r>
               <w:rPr>
                 <w:rFonts w:asciiTheme="minorHAnsi" w:eastAsia="Times New Roman" w:hAnsiTheme="minorHAnsi" w:cs="Arial"/>
@@ -1209,6 +1210,7 @@
               </w:rPr>
               <w:t>revisar</w:t>
             </w:r>
+            <w:proofErr w:type="gramEnd"/>
           </w:p>
         </w:tc>
         <w:tc>
@@ -2367,6 +2369,7 @@
                 <w:lang w:eastAsia="es-MX"/>
               </w:rPr>
             </w:pPr>
+            <w:proofErr w:type="gramStart"/>
             <w:r>
               <w:rPr>
                 <w:rFonts w:asciiTheme="minorHAnsi" w:eastAsia="Times New Roman" w:hAnsiTheme="minorHAnsi" w:cs="Arial"/>
@@ -2412,6 +2415,7 @@
               </w:rPr>
               <w:t>revisar</w:t>
             </w:r>
+            <w:proofErr w:type="gramEnd"/>
           </w:p>
         </w:tc>
         <w:tc>
@@ -3989,6 +3993,7 @@
                 <w:lang w:eastAsia="es-MX"/>
               </w:rPr>
             </w:pPr>
+            <w:proofErr w:type="gramStart"/>
             <w:r>
               <w:rPr>
                 <w:rFonts w:asciiTheme="minorHAnsi" w:eastAsia="Times New Roman" w:hAnsiTheme="minorHAnsi" w:cs="Arial"/>
@@ -4034,6 +4039,7 @@
               </w:rPr>
               <w:t>revisar</w:t>
             </w:r>
+            <w:proofErr w:type="gramEnd"/>
           </w:p>
         </w:tc>
         <w:tc>
@@ -6240,6 +6246,7 @@
                 <w:lang w:eastAsia="es-MX"/>
               </w:rPr>
             </w:pPr>
+            <w:proofErr w:type="gramStart"/>
             <w:r>
               <w:rPr>
                 <w:rFonts w:asciiTheme="minorHAnsi" w:eastAsia="Times New Roman" w:hAnsiTheme="minorHAnsi" w:cs="Arial"/>
@@ -6285,6 +6292,7 @@
               </w:rPr>
               <w:t>revisar</w:t>
             </w:r>
+            <w:proofErr w:type="gramEnd"/>
           </w:p>
         </w:tc>
         <w:tc>
@@ -7958,6 +7966,7 @@
                 <w:lang w:eastAsia="es-MX"/>
               </w:rPr>
             </w:pPr>
+            <w:proofErr w:type="gramStart"/>
             <w:r>
               <w:rPr>
                 <w:rFonts w:asciiTheme="minorHAnsi" w:eastAsia="Times New Roman" w:hAnsiTheme="minorHAnsi" w:cs="Arial"/>
@@ -8003,6 +8012,7 @@
               </w:rPr>
               <w:t>revisar</w:t>
             </w:r>
+            <w:proofErr w:type="gramEnd"/>
           </w:p>
         </w:tc>
         <w:tc>
@@ -8272,6 +8282,7 @@
                 <w:lang w:eastAsia="es-MX"/>
               </w:rPr>
             </w:pPr>
+            <w:proofErr w:type="gramStart"/>
             <w:r>
               <w:rPr>
                 <w:rFonts w:asciiTheme="minorHAnsi" w:eastAsia="Times New Roman" w:hAnsiTheme="minorHAnsi" w:cs="Arial"/>
@@ -8317,6 +8328,7 @@
               </w:rPr>
               <w:t>revisar</w:t>
             </w:r>
+            <w:proofErr w:type="gramEnd"/>
           </w:p>
         </w:tc>
         <w:tc>
@@ -9820,7 +9832,23 @@
                 <w:color w:val="000000"/>
                 <w:lang w:eastAsia="es-MX"/>
               </w:rPr>
-              <w:t>BD=____________</w:t>
+              <w:t>BD=_____</w:t>
+            </w:r>
+            <w:r>
+              <w:rPr>
+                <w:rFonts w:asciiTheme="minorHAnsi" w:eastAsia="Times New Roman" w:hAnsiTheme="minorHAnsi" w:cs="Arial"/>
+                <w:color w:val="000000"/>
+                <w:lang w:eastAsia="es-MX"/>
+              </w:rPr>
+              <w:t>31.3</w:t>
+            </w:r>
+            <w:r>
+              <w:rPr>
+                <w:rFonts w:asciiTheme="minorHAnsi" w:eastAsia="Times New Roman" w:hAnsiTheme="minorHAnsi" w:cs="Arial"/>
+                <w:color w:val="000000"/>
+                <w:lang w:eastAsia="es-MX"/>
+              </w:rPr>
+              <w:t>_______</w:t>
             </w:r>
           </w:p>
           <w:p>
@@ -10159,7 +10187,23 @@
                 <w:color w:val="000000"/>
                 <w:lang w:eastAsia="es-MX"/>
               </w:rPr>
-              <w:t>BT=____________</w:t>
+              <w:t>BT=______</w:t>
+            </w:r>
+            <w:r>
+              <w:rPr>
+                <w:rFonts w:asciiTheme="minorHAnsi" w:eastAsia="Times New Roman" w:hAnsiTheme="minorHAnsi" w:cs="Arial"/>
+                <w:color w:val="000000"/>
+                <w:lang w:eastAsia="es-MX"/>
+              </w:rPr>
+              <w:t>41</w:t>
+            </w:r>
+            <w:r>
+              <w:rPr>
+                <w:rFonts w:asciiTheme="minorHAnsi" w:eastAsia="Times New Roman" w:hAnsiTheme="minorHAnsi" w:cs="Arial"/>
+                <w:color w:val="000000"/>
+                <w:lang w:eastAsia="es-MX"/>
+              </w:rPr>
+              <w:t>______</w:t>
             </w:r>
           </w:p>
           <w:p>
@@ -10457,7 +10501,23 @@
                 <w:color w:val="000000"/>
                 <w:lang w:eastAsia="es-MX"/>
               </w:rPr>
-              <w:t>CP=____________</w:t>
+              <w:t>CP=______</w:t>
+            </w:r>
+            <w:r>
+              <w:rPr>
+                <w:rFonts w:asciiTheme="minorHAnsi" w:eastAsia="Times New Roman" w:hAnsiTheme="minorHAnsi" w:cs="Arial"/>
+                <w:color w:val="000000"/>
+                <w:lang w:eastAsia="es-MX"/>
+              </w:rPr>
+              <w:t>3</w:t>
+            </w:r>
+            <w:r>
+              <w:rPr>
+                <w:rFonts w:asciiTheme="minorHAnsi" w:eastAsia="Times New Roman" w:hAnsiTheme="minorHAnsi" w:cs="Arial"/>
+                <w:color w:val="000000"/>
+                <w:lang w:eastAsia="es-MX"/>
+              </w:rPr>
+              <w:t>______</w:t>
             </w:r>
           </w:p>
           <w:p>
@@ -11141,6 +11201,7 @@
                 <w:lang w:eastAsia="es-MX"/>
               </w:rPr>
             </w:pPr>
+            <w:proofErr w:type="gramStart"/>
             <w:r>
               <w:rPr>
                 <w:rFonts w:asciiTheme="minorHAnsi" w:eastAsia="Times New Roman" w:hAnsiTheme="minorHAnsi" w:cs="Arial"/>
@@ -11186,6 +11247,7 @@
               </w:rPr>
               <w:t>revisar</w:t>
             </w:r>
+            <w:proofErr w:type="gramEnd"/>
           </w:p>
         </w:tc>
         <w:tc>
@@ -11614,6 +11676,7 @@
                 <w:lang w:eastAsia="es-MX"/>
               </w:rPr>
             </w:pPr>
+            <w:proofErr w:type="gramStart"/>
             <w:r>
               <w:rPr>
                 <w:rFonts w:asciiTheme="minorHAnsi" w:eastAsia="Times New Roman" w:hAnsiTheme="minorHAnsi" w:cs="Arial"/>
@@ -11659,6 +11722,7 @@
               </w:rPr>
               <w:t>revisar</w:t>
             </w:r>
+            <w:proofErr w:type="gramEnd"/>
           </w:p>
         </w:tc>
         <w:tc>
